--- a/Pflichtenheft_Layout.docx
+++ b/Pflichtenheft_Layout.docx
@@ -37,15 +37,7 @@
             <w:vAlign w:val="center"/>
           </w:tcPr>
           <w:p>
-            <w:pPr>
-              <w:rPr>
-                <w:b/>
-              </w:rPr>
-            </w:pPr>
-            <w:r>
-              <w:rPr>
-                <w:b/>
-              </w:rPr>
+            <w:r>
               <w:t>Projektbezeichnung</w:t>
             </w:r>
           </w:p>
@@ -58,9 +50,6 @@
           <w:p>
             <w:proofErr w:type="spellStart"/>
             <w:r>
-              <w:rPr>
-                <w:bCs/>
-              </w:rPr>
               <w:t>StickJumper</w:t>
             </w:r>
             <w:proofErr w:type="spellEnd"/>
@@ -78,15 +67,7 @@
             <w:vAlign w:val="center"/>
           </w:tcPr>
           <w:p>
-            <w:pPr>
-              <w:rPr>
-                <w:b/>
-              </w:rPr>
-            </w:pPr>
-            <w:r>
-              <w:rPr>
-                <w:b/>
-              </w:rPr>
+            <w:r>
               <w:t>Projektleiter</w:t>
             </w:r>
           </w:p>
@@ -130,15 +111,7 @@
             <w:vAlign w:val="center"/>
           </w:tcPr>
           <w:p>
-            <w:pPr>
-              <w:rPr>
-                <w:b/>
-              </w:rPr>
-            </w:pPr>
-            <w:r>
-              <w:rPr>
-                <w:b/>
-              </w:rPr>
+            <w:r>
               <w:t>Erstellt am</w:t>
             </w:r>
           </w:p>
@@ -178,15 +151,7 @@
             <w:vAlign w:val="center"/>
           </w:tcPr>
           <w:p>
-            <w:pPr>
-              <w:rPr>
-                <w:b/>
-              </w:rPr>
-            </w:pPr>
-            <w:r>
-              <w:rPr>
-                <w:b/>
-              </w:rPr>
+            <w:r>
               <w:t>Letzte Änderung am</w:t>
             </w:r>
           </w:p>
@@ -229,15 +194,7 @@
             <w:vAlign w:val="center"/>
           </w:tcPr>
           <w:p>
-            <w:pPr>
-              <w:rPr>
-                <w:b/>
-              </w:rPr>
-            </w:pPr>
-            <w:r>
-              <w:rPr>
-                <w:b/>
-              </w:rPr>
+            <w:r>
               <w:t>Status</w:t>
             </w:r>
           </w:p>
@@ -265,15 +222,7 @@
             <w:vAlign w:val="center"/>
           </w:tcPr>
           <w:p>
-            <w:pPr>
-              <w:rPr>
-                <w:b/>
-              </w:rPr>
-            </w:pPr>
-            <w:r>
-              <w:rPr>
-                <w:b/>
-              </w:rPr>
+            <w:r>
               <w:t>Aktuelle Version</w:t>
             </w:r>
           </w:p>
@@ -295,28 +244,7 @@
       </w:tr>
     </w:tbl>
     <w:p>
-      <w:pPr>
-        <w:rPr>
-          <w:rFonts w:ascii="Arial" w:hAnsi="Arial" w:cs="Arial"/>
-        </w:rPr>
-      </w:pPr>
-      <w:r>
-        <w:rPr>
-          <w:rFonts w:ascii="Arial" w:hAnsi="Arial" w:cs="Arial"/>
-        </w:rPr>
-        <w:br/>
-      </w:r>
-    </w:p>
-    <w:p>
-      <w:pPr>
-        <w:rPr>
-          <w:rFonts w:ascii="Arial" w:hAnsi="Arial" w:cs="Arial"/>
-        </w:rPr>
-      </w:pPr>
-      <w:r>
-        <w:rPr>
-          <w:rFonts w:ascii="Arial" w:hAnsi="Arial" w:cs="Arial"/>
-        </w:rPr>
+      <w:r>
         <w:br w:type="page"/>
       </w:r>
     </w:p>
@@ -331,6 +259,8 @@
       <w:sdtEndPr>
         <w:rPr>
           <w:rFonts w:asciiTheme="minorHAnsi" w:eastAsiaTheme="minorHAnsi" w:hAnsiTheme="minorHAnsi" w:cstheme="minorBidi"/>
+          <w:b w:val="0"/>
+          <w:bCs w:val="0"/>
           <w:color w:val="auto"/>
           <w:sz w:val="22"/>
           <w:szCs w:val="22"/>
@@ -368,7 +298,7 @@
           <w:r>
             <w:fldChar w:fldCharType="separate"/>
           </w:r>
-          <w:hyperlink w:anchor="_Toc69041906" w:history="1">
+          <w:hyperlink w:anchor="_Toc69042549" w:history="1">
             <w:r>
               <w:rPr>
                 <w:rStyle w:val="Hyperlink"/>
@@ -410,7 +340,7 @@
                 <w:noProof/>
                 <w:webHidden/>
               </w:rPr>
-              <w:instrText xml:space="preserve"> PAGEREF _Toc69041906 \h </w:instrText>
+              <w:instrText xml:space="preserve"> PAGEREF _Toc69042549 \h </w:instrText>
             </w:r>
             <w:r>
               <w:rPr>
@@ -454,7 +384,7 @@
               <w:lang w:eastAsia="de-DE"/>
             </w:rPr>
           </w:pPr>
-          <w:hyperlink w:anchor="_Toc69041907" w:history="1">
+          <w:hyperlink w:anchor="_Toc69042550" w:history="1">
             <w:r>
               <w:rPr>
                 <w:rStyle w:val="Hyperlink"/>
@@ -496,7 +426,7 @@
                 <w:noProof/>
                 <w:webHidden/>
               </w:rPr>
-              <w:instrText xml:space="preserve"> PAGEREF _Toc69041907 \h </w:instrText>
+              <w:instrText xml:space="preserve"> PAGEREF _Toc69042550 \h </w:instrText>
             </w:r>
             <w:r>
               <w:rPr>
@@ -535,10 +465,12 @@
               <w:tab w:val="right" w:leader="dot" w:pos="9062"/>
             </w:tabs>
             <w:rPr>
+              <w:rFonts w:eastAsiaTheme="minorEastAsia"/>
               <w:noProof/>
+              <w:lang w:eastAsia="de-DE"/>
             </w:rPr>
           </w:pPr>
-          <w:hyperlink w:anchor="_Toc69041908" w:history="1">
+          <w:hyperlink w:anchor="_Toc69042551" w:history="1">
             <w:r>
               <w:rPr>
                 <w:rStyle w:val="Hyperlink"/>
@@ -548,7 +480,9 @@
             </w:r>
             <w:r>
               <w:rPr>
-                <w:noProof/>
+                <w:rFonts w:eastAsiaTheme="minorEastAsia"/>
+                <w:noProof/>
+                <w:lang w:eastAsia="de-DE"/>
               </w:rPr>
               <w:tab/>
             </w:r>
@@ -578,7 +512,7 @@
                 <w:noProof/>
                 <w:webHidden/>
               </w:rPr>
-              <w:instrText xml:space="preserve"> PAGEREF _Toc69041908 \h </w:instrText>
+              <w:instrText xml:space="preserve"> PAGEREF _Toc69042551 \h </w:instrText>
             </w:r>
             <w:r>
               <w:rPr>
@@ -617,10 +551,12 @@
               <w:tab w:val="right" w:leader="dot" w:pos="9062"/>
             </w:tabs>
             <w:rPr>
+              <w:rFonts w:eastAsiaTheme="minorEastAsia"/>
               <w:noProof/>
+              <w:lang w:eastAsia="de-DE"/>
             </w:rPr>
           </w:pPr>
-          <w:hyperlink w:anchor="_Toc69041909" w:history="1">
+          <w:hyperlink w:anchor="_Toc69042552" w:history="1">
             <w:r>
               <w:rPr>
                 <w:rStyle w:val="Hyperlink"/>
@@ -630,7 +566,9 @@
             </w:r>
             <w:r>
               <w:rPr>
-                <w:noProof/>
+                <w:rFonts w:eastAsiaTheme="minorEastAsia"/>
+                <w:noProof/>
+                <w:lang w:eastAsia="de-DE"/>
               </w:rPr>
               <w:tab/>
             </w:r>
@@ -660,7 +598,7 @@
                 <w:noProof/>
                 <w:webHidden/>
               </w:rPr>
-              <w:instrText xml:space="preserve"> PAGEREF _Toc69041909 \h </w:instrText>
+              <w:instrText xml:space="preserve"> PAGEREF _Toc69042552 \h </w:instrText>
             </w:r>
             <w:r>
               <w:rPr>
@@ -699,10 +637,12 @@
               <w:tab w:val="right" w:leader="dot" w:pos="9062"/>
             </w:tabs>
             <w:rPr>
+              <w:rFonts w:eastAsiaTheme="minorEastAsia"/>
               <w:noProof/>
+              <w:lang w:eastAsia="de-DE"/>
             </w:rPr>
           </w:pPr>
-          <w:hyperlink w:anchor="_Toc69041910" w:history="1">
+          <w:hyperlink w:anchor="_Toc69042553" w:history="1">
             <w:r>
               <w:rPr>
                 <w:rStyle w:val="Hyperlink"/>
@@ -712,7 +652,9 @@
             </w:r>
             <w:r>
               <w:rPr>
-                <w:noProof/>
+                <w:rFonts w:eastAsiaTheme="minorEastAsia"/>
+                <w:noProof/>
+                <w:lang w:eastAsia="de-DE"/>
               </w:rPr>
               <w:tab/>
             </w:r>
@@ -742,7 +684,7 @@
                 <w:noProof/>
                 <w:webHidden/>
               </w:rPr>
-              <w:instrText xml:space="preserve"> PAGEREF _Toc69041910 \h </w:instrText>
+              <w:instrText xml:space="preserve"> PAGEREF _Toc69042553 \h </w:instrText>
             </w:r>
             <w:r>
               <w:rPr>
@@ -786,7 +728,7 @@
               <w:lang w:eastAsia="de-DE"/>
             </w:rPr>
           </w:pPr>
-          <w:hyperlink w:anchor="_Toc69041911" w:history="1">
+          <w:hyperlink w:anchor="_Toc69042554" w:history="1">
             <w:r>
               <w:rPr>
                 <w:rStyle w:val="Hyperlink"/>
@@ -828,7 +770,7 @@
                 <w:noProof/>
                 <w:webHidden/>
               </w:rPr>
-              <w:instrText xml:space="preserve"> PAGEREF _Toc69041911 \h </w:instrText>
+              <w:instrText xml:space="preserve"> PAGEREF _Toc69042554 \h </w:instrText>
             </w:r>
             <w:r>
               <w:rPr>
@@ -848,7 +790,7 @@
                 <w:noProof/>
                 <w:webHidden/>
               </w:rPr>
-              <w:t>3</w:t>
+              <w:t>4</w:t>
             </w:r>
             <w:r>
               <w:rPr>
@@ -867,10 +809,12 @@
               <w:tab w:val="right" w:leader="dot" w:pos="9062"/>
             </w:tabs>
             <w:rPr>
+              <w:rFonts w:eastAsiaTheme="minorEastAsia"/>
               <w:noProof/>
+              <w:lang w:eastAsia="de-DE"/>
             </w:rPr>
           </w:pPr>
-          <w:hyperlink w:anchor="_Toc69041912" w:history="1">
+          <w:hyperlink w:anchor="_Toc69042555" w:history="1">
             <w:r>
               <w:rPr>
                 <w:rStyle w:val="Hyperlink"/>
@@ -880,7 +824,9 @@
             </w:r>
             <w:r>
               <w:rPr>
-                <w:noProof/>
+                <w:rFonts w:eastAsiaTheme="minorEastAsia"/>
+                <w:noProof/>
+                <w:lang w:eastAsia="de-DE"/>
               </w:rPr>
               <w:tab/>
             </w:r>
@@ -910,7 +856,7 @@
                 <w:noProof/>
                 <w:webHidden/>
               </w:rPr>
-              <w:instrText xml:space="preserve"> PAGEREF _Toc69041912 \h </w:instrText>
+              <w:instrText xml:space="preserve"> PAGEREF _Toc69042555 \h </w:instrText>
             </w:r>
             <w:r>
               <w:rPr>
@@ -949,10 +895,12 @@
               <w:tab w:val="right" w:leader="dot" w:pos="9062"/>
             </w:tabs>
             <w:rPr>
+              <w:rFonts w:eastAsiaTheme="minorEastAsia"/>
               <w:noProof/>
+              <w:lang w:eastAsia="de-DE"/>
             </w:rPr>
           </w:pPr>
-          <w:hyperlink w:anchor="_Toc69041913" w:history="1">
+          <w:hyperlink w:anchor="_Toc69042556" w:history="1">
             <w:r>
               <w:rPr>
                 <w:rStyle w:val="Hyperlink"/>
@@ -962,7 +910,9 @@
             </w:r>
             <w:r>
               <w:rPr>
-                <w:noProof/>
+                <w:rFonts w:eastAsiaTheme="minorEastAsia"/>
+                <w:noProof/>
+                <w:lang w:eastAsia="de-DE"/>
               </w:rPr>
               <w:tab/>
             </w:r>
@@ -992,7 +942,7 @@
                 <w:noProof/>
                 <w:webHidden/>
               </w:rPr>
-              <w:instrText xml:space="preserve"> PAGEREF _Toc69041913 \h </w:instrText>
+              <w:instrText xml:space="preserve"> PAGEREF _Toc69042556 \h </w:instrText>
             </w:r>
             <w:r>
               <w:rPr>
@@ -1036,7 +986,7 @@
               <w:lang w:eastAsia="de-DE"/>
             </w:rPr>
           </w:pPr>
-          <w:hyperlink w:anchor="_Toc69041914" w:history="1">
+          <w:hyperlink w:anchor="_Toc69042557" w:history="1">
             <w:r>
               <w:rPr>
                 <w:rStyle w:val="Hyperlink"/>
@@ -1078,7 +1028,7 @@
                 <w:noProof/>
                 <w:webHidden/>
               </w:rPr>
-              <w:instrText xml:space="preserve"> PAGEREF _Toc69041914 \h </w:instrText>
+              <w:instrText xml:space="preserve"> PAGEREF _Toc69042557 \h </w:instrText>
             </w:r>
             <w:r>
               <w:rPr>
@@ -1122,7 +1072,7 @@
               <w:lang w:eastAsia="de-DE"/>
             </w:rPr>
           </w:pPr>
-          <w:hyperlink w:anchor="_Toc69041915" w:history="1">
+          <w:hyperlink w:anchor="_Toc69042558" w:history="1">
             <w:r>
               <w:rPr>
                 <w:rStyle w:val="Hyperlink"/>
@@ -1164,7 +1114,7 @@
                 <w:noProof/>
                 <w:webHidden/>
               </w:rPr>
-              <w:instrText xml:space="preserve"> PAGEREF _Toc69041915 \h </w:instrText>
+              <w:instrText xml:space="preserve"> PAGEREF _Toc69042558 \h </w:instrText>
             </w:r>
             <w:r>
               <w:rPr>
@@ -1208,7 +1158,7 @@
               <w:lang w:eastAsia="de-DE"/>
             </w:rPr>
           </w:pPr>
-          <w:hyperlink w:anchor="_Toc69041916" w:history="1">
+          <w:hyperlink w:anchor="_Toc69042559" w:history="1">
             <w:r>
               <w:rPr>
                 <w:rStyle w:val="Hyperlink"/>
@@ -1250,7 +1200,7 @@
                 <w:noProof/>
                 <w:webHidden/>
               </w:rPr>
-              <w:instrText xml:space="preserve"> PAGEREF _Toc69041916 \h </w:instrText>
+              <w:instrText xml:space="preserve"> PAGEREF _Toc69042559 \h </w:instrText>
             </w:r>
             <w:r>
               <w:rPr>
@@ -1289,10 +1239,12 @@
               <w:tab w:val="right" w:leader="dot" w:pos="9062"/>
             </w:tabs>
             <w:rPr>
+              <w:rFonts w:eastAsiaTheme="minorEastAsia"/>
               <w:noProof/>
+              <w:lang w:eastAsia="de-DE"/>
             </w:rPr>
           </w:pPr>
-          <w:hyperlink w:anchor="_Toc69041917" w:history="1">
+          <w:hyperlink w:anchor="_Toc69042560" w:history="1">
             <w:r>
               <w:rPr>
                 <w:rStyle w:val="Hyperlink"/>
@@ -1302,7 +1254,9 @@
             </w:r>
             <w:r>
               <w:rPr>
-                <w:noProof/>
+                <w:rFonts w:eastAsiaTheme="minorEastAsia"/>
+                <w:noProof/>
+                <w:lang w:eastAsia="de-DE"/>
               </w:rPr>
               <w:tab/>
             </w:r>
@@ -1332,7 +1286,7 @@
                 <w:noProof/>
                 <w:webHidden/>
               </w:rPr>
-              <w:instrText xml:space="preserve"> PAGEREF _Toc69041917 \h </w:instrText>
+              <w:instrText xml:space="preserve"> PAGEREF _Toc69042560 \h </w:instrText>
             </w:r>
             <w:r>
               <w:rPr>
@@ -1371,10 +1325,12 @@
               <w:tab w:val="right" w:leader="dot" w:pos="9062"/>
             </w:tabs>
             <w:rPr>
+              <w:rFonts w:eastAsiaTheme="minorEastAsia"/>
               <w:noProof/>
+              <w:lang w:eastAsia="de-DE"/>
             </w:rPr>
           </w:pPr>
-          <w:hyperlink w:anchor="_Toc69041918" w:history="1">
+          <w:hyperlink w:anchor="_Toc69042561" w:history="1">
             <w:r>
               <w:rPr>
                 <w:rStyle w:val="Hyperlink"/>
@@ -1384,7 +1340,9 @@
             </w:r>
             <w:r>
               <w:rPr>
-                <w:noProof/>
+                <w:rFonts w:eastAsiaTheme="minorEastAsia"/>
+                <w:noProof/>
+                <w:lang w:eastAsia="de-DE"/>
               </w:rPr>
               <w:tab/>
             </w:r>
@@ -1414,7 +1372,7 @@
                 <w:noProof/>
                 <w:webHidden/>
               </w:rPr>
-              <w:instrText xml:space="preserve"> PAGEREF _Toc69041918 \h </w:instrText>
+              <w:instrText xml:space="preserve"> PAGEREF _Toc69042561 \h </w:instrText>
             </w:r>
             <w:r>
               <w:rPr>
@@ -1453,10 +1411,12 @@
               <w:tab w:val="right" w:leader="dot" w:pos="9062"/>
             </w:tabs>
             <w:rPr>
+              <w:rFonts w:eastAsiaTheme="minorEastAsia"/>
               <w:noProof/>
+              <w:lang w:eastAsia="de-DE"/>
             </w:rPr>
           </w:pPr>
-          <w:hyperlink w:anchor="_Toc69041919" w:history="1">
+          <w:hyperlink w:anchor="_Toc69042562" w:history="1">
             <w:r>
               <w:rPr>
                 <w:rStyle w:val="Hyperlink"/>
@@ -1466,7 +1426,9 @@
             </w:r>
             <w:r>
               <w:rPr>
-                <w:noProof/>
+                <w:rFonts w:eastAsiaTheme="minorEastAsia"/>
+                <w:noProof/>
+                <w:lang w:eastAsia="de-DE"/>
               </w:rPr>
               <w:tab/>
             </w:r>
@@ -1496,7 +1458,7 @@
                 <w:noProof/>
                 <w:webHidden/>
               </w:rPr>
-              <w:instrText xml:space="preserve"> PAGEREF _Toc69041919 \h </w:instrText>
+              <w:instrText xml:space="preserve"> PAGEREF _Toc69042562 \h </w:instrText>
             </w:r>
             <w:r>
               <w:rPr>
@@ -1516,7 +1478,7 @@
                 <w:noProof/>
                 <w:webHidden/>
               </w:rPr>
-              <w:t>5</w:t>
+              <w:t>6</w:t>
             </w:r>
             <w:r>
               <w:rPr>
@@ -1535,10 +1497,12 @@
               <w:tab w:val="right" w:leader="dot" w:pos="9062"/>
             </w:tabs>
             <w:rPr>
+              <w:rFonts w:eastAsiaTheme="minorEastAsia"/>
               <w:noProof/>
+              <w:lang w:eastAsia="de-DE"/>
             </w:rPr>
           </w:pPr>
-          <w:hyperlink w:anchor="_Toc69041920" w:history="1">
+          <w:hyperlink w:anchor="_Toc69042563" w:history="1">
             <w:r>
               <w:rPr>
                 <w:rStyle w:val="Hyperlink"/>
@@ -1548,7 +1512,9 @@
             </w:r>
             <w:r>
               <w:rPr>
-                <w:noProof/>
+                <w:rFonts w:eastAsiaTheme="minorEastAsia"/>
+                <w:noProof/>
+                <w:lang w:eastAsia="de-DE"/>
               </w:rPr>
               <w:tab/>
             </w:r>
@@ -1578,7 +1544,7 @@
                 <w:noProof/>
                 <w:webHidden/>
               </w:rPr>
-              <w:instrText xml:space="preserve"> PAGEREF _Toc69041920 \h </w:instrText>
+              <w:instrText xml:space="preserve"> PAGEREF _Toc69042563 \h </w:instrText>
             </w:r>
             <w:r>
               <w:rPr>
@@ -1622,7 +1588,7 @@
               <w:lang w:eastAsia="de-DE"/>
             </w:rPr>
           </w:pPr>
-          <w:hyperlink w:anchor="_Toc69041921" w:history="1">
+          <w:hyperlink w:anchor="_Toc69042564" w:history="1">
             <w:r>
               <w:rPr>
                 <w:rStyle w:val="Hyperlink"/>
@@ -1664,7 +1630,7 @@
                 <w:noProof/>
                 <w:webHidden/>
               </w:rPr>
-              <w:instrText xml:space="preserve"> PAGEREF _Toc69041921 \h </w:instrText>
+              <w:instrText xml:space="preserve"> PAGEREF _Toc69042564 \h </w:instrText>
             </w:r>
             <w:r>
               <w:rPr>
@@ -1697,25 +1663,13 @@
         </w:p>
         <w:p>
           <w:r>
-            <w:rPr>
-              <w:b/>
-              <w:bCs/>
-            </w:rPr>
             <w:fldChar w:fldCharType="end"/>
           </w:r>
         </w:p>
       </w:sdtContent>
     </w:sdt>
     <w:p>
-      <w:pPr>
-        <w:rPr>
-          <w:rFonts w:ascii="Arial" w:hAnsi="Arial" w:cs="Arial"/>
-        </w:rPr>
-      </w:pPr>
-      <w:r>
-        <w:rPr>
-          <w:rFonts w:ascii="Arial" w:hAnsi="Arial" w:cs="Arial"/>
-        </w:rPr>
+      <w:r>
         <w:br w:type="page"/>
       </w:r>
     </w:p>
@@ -1727,7 +1681,7 @@
         </w:rPr>
       </w:pPr>
       <w:bookmarkStart w:id="0" w:name="_Toc68651781"/>
-      <w:bookmarkStart w:id="1" w:name="_Toc69041906"/>
+      <w:bookmarkStart w:id="1" w:name="_Toc69042549"/>
       <w:r>
         <w:rPr>
           <w:color w:val="134163" w:themeColor="accent6" w:themeShade="80"/>
@@ -1750,7 +1704,7 @@
           <w:color w:val="134163" w:themeColor="accent6" w:themeShade="80"/>
         </w:rPr>
       </w:pPr>
-      <w:bookmarkStart w:id="2" w:name="_Toc69041907"/>
+      <w:bookmarkStart w:id="2" w:name="_Toc69042550"/>
       <w:r>
         <w:rPr>
           <w:color w:val="134163" w:themeColor="accent6" w:themeShade="80"/>
@@ -1766,7 +1720,7 @@
           <w:color w:val="1C6194" w:themeColor="accent6" w:themeShade="BF"/>
         </w:rPr>
       </w:pPr>
-      <w:bookmarkStart w:id="3" w:name="_Toc69041908"/>
+      <w:bookmarkStart w:id="3" w:name="_Toc69042551"/>
       <w:r>
         <w:rPr>
           <w:color w:val="1C6194" w:themeColor="accent6" w:themeShade="BF"/>
@@ -1793,7 +1747,7 @@
         </w:rPr>
         <w:t xml:space="preserve"> </w:t>
       </w:r>
-      <w:bookmarkStart w:id="4" w:name="_Toc69041909"/>
+      <w:bookmarkStart w:id="4" w:name="_Toc69042552"/>
       <w:r>
         <w:rPr>
           <w:color w:val="1C6194" w:themeColor="accent6" w:themeShade="BF"/>
@@ -1820,7 +1774,7 @@
         </w:rPr>
         <w:t xml:space="preserve"> </w:t>
       </w:r>
-      <w:bookmarkStart w:id="5" w:name="_Toc69041910"/>
+      <w:bookmarkStart w:id="5" w:name="_Toc69042553"/>
       <w:r>
         <w:rPr>
           <w:color w:val="1C6194" w:themeColor="accent6" w:themeShade="BF"/>
@@ -1942,19 +1896,7 @@
             <w:tcW w:w="1398" w:type="pct"/>
           </w:tcPr>
           <w:p>
-            <w:pPr>
-              <w:rPr>
-                <w:rFonts w:ascii="Arial" w:hAnsi="Arial" w:cs="Arial"/>
-                <w:b/>
-                <w:sz w:val="20"/>
-              </w:rPr>
-            </w:pPr>
-            <w:r>
-              <w:rPr>
-                <w:rFonts w:ascii="Arial" w:hAnsi="Arial" w:cs="Arial"/>
-                <w:b/>
-                <w:sz w:val="20"/>
-              </w:rPr>
+            <w:r>
               <w:t>Projektleiterin</w:t>
             </w:r>
           </w:p>
@@ -1964,25 +1906,11 @@
             <w:tcW w:w="1832" w:type="pct"/>
           </w:tcPr>
           <w:p>
-            <w:pPr>
-              <w:rPr>
-                <w:rFonts w:ascii="Arial" w:hAnsi="Arial" w:cs="Arial"/>
-                <w:sz w:val="20"/>
-              </w:rPr>
-            </w:pPr>
-            <w:r>
-              <w:rPr>
-                <w:rFonts w:ascii="Arial" w:hAnsi="Arial" w:cs="Arial"/>
-                <w:sz w:val="20"/>
-              </w:rPr>
+            <w:r>
               <w:t xml:space="preserve">Jessica </w:t>
             </w:r>
             <w:proofErr w:type="spellStart"/>
             <w:r>
-              <w:rPr>
-                <w:rFonts w:ascii="Arial" w:hAnsi="Arial" w:cs="Arial"/>
-                <w:sz w:val="20"/>
-              </w:rPr>
               <w:t>Basista</w:t>
             </w:r>
             <w:proofErr w:type="spellEnd"/>
@@ -1993,29 +1921,12 @@
             <w:tcW w:w="1770" w:type="pct"/>
           </w:tcPr>
           <w:p>
-            <w:pPr>
-              <w:rPr>
-                <w:rFonts w:ascii="Arial" w:hAnsi="Arial" w:cs="Arial"/>
-                <w:sz w:val="20"/>
-                <w:szCs w:val="20"/>
-              </w:rPr>
-            </w:pPr>
             <w:proofErr w:type="spellStart"/>
             <w:r>
-              <w:rPr>
-                <w:rFonts w:ascii="Arial" w:hAnsi="Arial" w:cs="Arial"/>
-                <w:sz w:val="20"/>
-                <w:szCs w:val="20"/>
-              </w:rPr>
               <w:t>Spielfrontend</w:t>
             </w:r>
             <w:proofErr w:type="spellEnd"/>
             <w:r>
-              <w:rPr>
-                <w:rFonts w:ascii="Arial" w:hAnsi="Arial" w:cs="Arial"/>
-                <w:sz w:val="20"/>
-                <w:szCs w:val="20"/>
-              </w:rPr>
               <w:t>, Design</w:t>
             </w:r>
           </w:p>
@@ -2027,19 +1938,7 @@
             <w:tcW w:w="1398" w:type="pct"/>
           </w:tcPr>
           <w:p>
-            <w:pPr>
-              <w:rPr>
-                <w:rFonts w:ascii="Arial" w:hAnsi="Arial" w:cs="Arial"/>
-                <w:b/>
-                <w:sz w:val="20"/>
-              </w:rPr>
-            </w:pPr>
-            <w:r>
-              <w:rPr>
-                <w:rFonts w:ascii="Arial" w:hAnsi="Arial" w:cs="Arial"/>
-                <w:b/>
-                <w:sz w:val="20"/>
-              </w:rPr>
+            <w:r>
               <w:t>Projektleiter</w:t>
             </w:r>
           </w:p>
@@ -2049,33 +1948,15 @@
             <w:tcW w:w="1832" w:type="pct"/>
           </w:tcPr>
           <w:p>
-            <w:pPr>
-              <w:rPr>
-                <w:rFonts w:ascii="Arial" w:hAnsi="Arial" w:cs="Arial"/>
-                <w:sz w:val="20"/>
-              </w:rPr>
-            </w:pPr>
-            <w:r>
-              <w:rPr>
-                <w:rFonts w:ascii="Arial" w:hAnsi="Arial" w:cs="Arial"/>
-                <w:sz w:val="20"/>
-              </w:rPr>
+            <w:r>
               <w:t xml:space="preserve">Alexander </w:t>
             </w:r>
             <w:proofErr w:type="spellStart"/>
             <w:r>
-              <w:rPr>
-                <w:rFonts w:ascii="Arial" w:hAnsi="Arial" w:cs="Arial"/>
-                <w:sz w:val="20"/>
-              </w:rPr>
               <w:t>Sagorski</w:t>
             </w:r>
             <w:proofErr w:type="spellEnd"/>
             <w:r>
-              <w:rPr>
-                <w:rFonts w:ascii="Arial" w:hAnsi="Arial" w:cs="Arial"/>
-                <w:sz w:val="20"/>
-              </w:rPr>
               <w:t xml:space="preserve"> </w:t>
             </w:r>
           </w:p>
@@ -2085,19 +1966,7 @@
             <w:tcW w:w="1770" w:type="pct"/>
           </w:tcPr>
           <w:p>
-            <w:pPr>
-              <w:rPr>
-                <w:rFonts w:ascii="Arial" w:hAnsi="Arial" w:cs="Arial"/>
-                <w:sz w:val="20"/>
-                <w:szCs w:val="20"/>
-              </w:rPr>
-            </w:pPr>
-            <w:r>
-              <w:rPr>
-                <w:rFonts w:ascii="Arial" w:hAnsi="Arial" w:cs="Arial"/>
-                <w:sz w:val="20"/>
-                <w:szCs w:val="20"/>
-              </w:rPr>
+            <w:r>
               <w:t>Spielbackend, Datenbank</w:t>
             </w:r>
           </w:p>
@@ -2109,19 +1978,7 @@
             <w:tcW w:w="1398" w:type="pct"/>
           </w:tcPr>
           <w:p>
-            <w:pPr>
-              <w:rPr>
-                <w:rFonts w:ascii="Arial" w:hAnsi="Arial" w:cs="Arial"/>
-                <w:b/>
-                <w:sz w:val="20"/>
-              </w:rPr>
-            </w:pPr>
-            <w:r>
-              <w:rPr>
-                <w:rFonts w:ascii="Arial" w:hAnsi="Arial" w:cs="Arial"/>
-                <w:b/>
-                <w:sz w:val="20"/>
-              </w:rPr>
+            <w:r>
               <w:t>Projektleiter</w:t>
             </w:r>
           </w:p>
@@ -2131,17 +1988,7 @@
             <w:tcW w:w="1832" w:type="pct"/>
           </w:tcPr>
           <w:p>
-            <w:pPr>
-              <w:rPr>
-                <w:rFonts w:ascii="Arial" w:hAnsi="Arial" w:cs="Arial"/>
-                <w:sz w:val="20"/>
-              </w:rPr>
-            </w:pPr>
-            <w:r>
-              <w:rPr>
-                <w:rFonts w:ascii="Arial" w:hAnsi="Arial" w:cs="Arial"/>
-                <w:sz w:val="20"/>
-              </w:rPr>
+            <w:r>
               <w:t>Jonas Strehler</w:t>
             </w:r>
           </w:p>
@@ -2151,35 +1998,13 @@
             <w:tcW w:w="1770" w:type="pct"/>
           </w:tcPr>
           <w:p>
-            <w:pPr>
-              <w:rPr>
-                <w:rFonts w:ascii="Arial" w:hAnsi="Arial" w:cs="Arial"/>
-                <w:sz w:val="20"/>
-                <w:szCs w:val="20"/>
-              </w:rPr>
-            </w:pPr>
-            <w:r>
-              <w:rPr>
-                <w:rFonts w:ascii="Arial" w:hAnsi="Arial" w:cs="Arial"/>
-                <w:sz w:val="20"/>
-                <w:szCs w:val="20"/>
-              </w:rPr>
+            <w:r>
               <w:t>Spielbackend</w:t>
             </w:r>
             <w:r>
-              <w:rPr>
-                <w:rFonts w:ascii="Arial" w:hAnsi="Arial" w:cs="Arial"/>
-                <w:sz w:val="20"/>
-                <w:szCs w:val="20"/>
-              </w:rPr>
               <w:t xml:space="preserve">, Musik- und </w:t>
             </w:r>
             <w:r>
-              <w:rPr>
-                <w:rFonts w:ascii="Arial" w:hAnsi="Arial" w:cs="Arial"/>
-                <w:sz w:val="20"/>
-                <w:szCs w:val="20"/>
-              </w:rPr>
               <w:t>Sounddesign</w:t>
             </w:r>
           </w:p>
@@ -2218,7 +2043,7 @@
           <w:color w:val="134163" w:themeColor="accent6" w:themeShade="80"/>
         </w:rPr>
       </w:pPr>
-      <w:bookmarkStart w:id="6" w:name="_Toc69041911"/>
+      <w:bookmarkStart w:id="6" w:name="_Toc69042554"/>
       <w:r>
         <w:rPr>
           <w:color w:val="134163" w:themeColor="accent6" w:themeShade="80"/>
@@ -2235,7 +2060,7 @@
           <w:color w:val="1C6194" w:themeColor="accent6" w:themeShade="BF"/>
         </w:rPr>
       </w:pPr>
-      <w:bookmarkStart w:id="7" w:name="_Toc69041912"/>
+      <w:bookmarkStart w:id="7" w:name="_Toc69042555"/>
       <w:r>
         <w:rPr>
           <w:color w:val="1C6194" w:themeColor="accent6" w:themeShade="BF"/>
@@ -2264,7 +2089,7 @@
           <w:color w:val="1C6194" w:themeColor="accent6" w:themeShade="BF"/>
         </w:rPr>
       </w:pPr>
-      <w:bookmarkStart w:id="8" w:name="_Toc69041913"/>
+      <w:bookmarkStart w:id="8" w:name="_Toc69042556"/>
       <w:r>
         <w:rPr>
           <w:color w:val="1C6194" w:themeColor="accent6" w:themeShade="BF"/>
@@ -2285,7 +2110,7 @@
           <w:color w:val="134163" w:themeColor="accent6" w:themeShade="80"/>
         </w:rPr>
       </w:pPr>
-      <w:bookmarkStart w:id="9" w:name="_Toc69041914"/>
+      <w:bookmarkStart w:id="9" w:name="_Toc69042557"/>
       <w:r>
         <w:rPr>
           <w:color w:val="134163" w:themeColor="accent6" w:themeShade="80"/>
@@ -2397,7 +2222,7 @@
           <w:color w:val="134163" w:themeColor="accent6" w:themeShade="80"/>
         </w:rPr>
       </w:pPr>
-      <w:bookmarkStart w:id="10" w:name="_Toc69041915"/>
+      <w:bookmarkStart w:id="10" w:name="_Toc69042558"/>
       <w:r>
         <w:rPr>
           <w:color w:val="134163" w:themeColor="accent6" w:themeShade="80"/>
@@ -2476,7 +2301,7 @@
           <w:color w:val="134163" w:themeColor="accent6" w:themeShade="80"/>
         </w:rPr>
       </w:pPr>
-      <w:bookmarkStart w:id="11" w:name="_Toc69041916"/>
+      <w:bookmarkStart w:id="11" w:name="_Toc69042559"/>
       <w:r>
         <w:rPr>
           <w:color w:val="134163" w:themeColor="accent6" w:themeShade="80"/>
@@ -2493,7 +2318,7 @@
           <w:color w:val="1C6194" w:themeColor="accent6" w:themeShade="BF"/>
         </w:rPr>
       </w:pPr>
-      <w:bookmarkStart w:id="12" w:name="_Toc69041917"/>
+      <w:bookmarkStart w:id="12" w:name="_Toc69042560"/>
       <w:r>
         <w:rPr>
           <w:color w:val="1C6194" w:themeColor="accent6" w:themeShade="BF"/>
@@ -2529,15 +2354,11 @@
               <w:pStyle w:val="Untertitel"/>
               <w:rPr>
                 <w:color w:val="276E8B" w:themeColor="accent1" w:themeShade="BF"/>
-                <w:sz w:val="24"/>
-                <w:szCs w:val="24"/>
               </w:rPr>
             </w:pPr>
             <w:r>
               <w:rPr>
                 <w:color w:val="276E8B" w:themeColor="accent1" w:themeShade="BF"/>
-                <w:sz w:val="24"/>
-                <w:szCs w:val="24"/>
               </w:rPr>
               <w:t>Reihenfolge der Meilensteine</w:t>
             </w:r>
@@ -2556,16 +2377,8 @@
                 <w:ilvl w:val="0"/>
                 <w:numId w:val="10"/>
               </w:numPr>
-              <w:rPr>
-                <w:sz w:val="24"/>
-                <w:szCs w:val="24"/>
-              </w:rPr>
             </w:pPr>
             <w:r>
-              <w:rPr>
-                <w:sz w:val="24"/>
-                <w:szCs w:val="24"/>
-              </w:rPr>
               <w:t>Fertigstellung der Planung des Grundkonzepts</w:t>
             </w:r>
           </w:p>
@@ -2583,16 +2396,8 @@
                 <w:ilvl w:val="0"/>
                 <w:numId w:val="10"/>
               </w:numPr>
-              <w:rPr>
-                <w:sz w:val="24"/>
-                <w:szCs w:val="24"/>
-              </w:rPr>
             </w:pPr>
             <w:r>
-              <w:rPr>
-                <w:sz w:val="24"/>
-                <w:szCs w:val="24"/>
-              </w:rPr>
               <w:t>Grundaufbau festlegen</w:t>
             </w:r>
           </w:p>
@@ -2603,16 +2408,8 @@
                 <w:ilvl w:val="1"/>
                 <w:numId w:val="10"/>
               </w:numPr>
-              <w:rPr>
-                <w:sz w:val="24"/>
-                <w:szCs w:val="24"/>
-              </w:rPr>
             </w:pPr>
             <w:r>
-              <w:rPr>
-                <w:sz w:val="24"/>
-                <w:szCs w:val="24"/>
-              </w:rPr>
               <w:t>Planung der Programmierumgebung</w:t>
             </w:r>
           </w:p>
@@ -2623,16 +2420,8 @@
                 <w:ilvl w:val="1"/>
                 <w:numId w:val="10"/>
               </w:numPr>
-              <w:rPr>
-                <w:sz w:val="24"/>
-                <w:szCs w:val="24"/>
-              </w:rPr>
             </w:pPr>
             <w:r>
-              <w:rPr>
-                <w:sz w:val="24"/>
-                <w:szCs w:val="24"/>
-              </w:rPr>
               <w:t>Planung der Ordnerstrukturen</w:t>
             </w:r>
           </w:p>
@@ -2650,18 +2439,11 @@
                 <w:ilvl w:val="0"/>
                 <w:numId w:val="10"/>
               </w:numPr>
-              <w:spacing w:line="259" w:lineRule="auto"/>
               <w:rPr>
                 <w:rFonts w:eastAsiaTheme="minorEastAsia"/>
-                <w:sz w:val="24"/>
-                <w:szCs w:val="24"/>
               </w:rPr>
             </w:pPr>
             <w:r>
-              <w:rPr>
-                <w:sz w:val="24"/>
-                <w:szCs w:val="24"/>
-              </w:rPr>
               <w:t>Realisieren des Grundgerüsts des Projekts in Java</w:t>
             </w:r>
           </w:p>
@@ -2679,19 +2461,12 @@
                 <w:ilvl w:val="0"/>
                 <w:numId w:val="10"/>
               </w:numPr>
-              <w:spacing w:line="259" w:lineRule="auto"/>
               <w:rPr>
                 <w:rFonts w:eastAsiaTheme="minorEastAsia"/>
                 <w:color w:val="000000" w:themeColor="text1"/>
-                <w:sz w:val="24"/>
-                <w:szCs w:val="24"/>
               </w:rPr>
             </w:pPr>
             <w:r>
-              <w:rPr>
-                <w:sz w:val="24"/>
-                <w:szCs w:val="24"/>
-              </w:rPr>
               <w:t>Einfaches Design</w:t>
             </w:r>
           </w:p>
@@ -2709,19 +2484,12 @@
                 <w:ilvl w:val="0"/>
                 <w:numId w:val="10"/>
               </w:numPr>
-              <w:spacing w:line="259" w:lineRule="auto"/>
               <w:rPr>
                 <w:rFonts w:eastAsiaTheme="minorEastAsia"/>
                 <w:color w:val="000000" w:themeColor="text1"/>
-                <w:sz w:val="24"/>
-                <w:szCs w:val="24"/>
               </w:rPr>
             </w:pPr>
             <w:r>
-              <w:rPr>
-                <w:sz w:val="24"/>
-                <w:szCs w:val="24"/>
-              </w:rPr>
               <w:t>Programmierung des Spiels</w:t>
             </w:r>
           </w:p>
@@ -2735,15 +2503,9 @@
               <w:rPr>
                 <w:rFonts w:eastAsiaTheme="minorEastAsia"/>
                 <w:color w:val="000000" w:themeColor="text1"/>
-                <w:sz w:val="24"/>
-                <w:szCs w:val="24"/>
               </w:rPr>
             </w:pPr>
             <w:r>
-              <w:rPr>
-                <w:sz w:val="24"/>
-                <w:szCs w:val="24"/>
-              </w:rPr>
               <w:t>Spieloberfläche (MVC)</w:t>
             </w:r>
           </w:p>
@@ -2756,15 +2518,9 @@
               </w:numPr>
               <w:rPr>
                 <w:color w:val="000000" w:themeColor="text1"/>
-                <w:sz w:val="24"/>
-                <w:szCs w:val="24"/>
               </w:rPr>
             </w:pPr>
             <w:r>
-              <w:rPr>
-                <w:sz w:val="24"/>
-                <w:szCs w:val="24"/>
-              </w:rPr>
               <w:t>Spielalgorithmus</w:t>
             </w:r>
           </w:p>
@@ -2784,15 +2540,9 @@
               </w:numPr>
               <w:rPr>
                 <w:color w:val="000000" w:themeColor="text1"/>
-                <w:sz w:val="24"/>
-                <w:szCs w:val="24"/>
               </w:rPr>
             </w:pPr>
             <w:r>
-              <w:rPr>
-                <w:sz w:val="24"/>
-                <w:szCs w:val="24"/>
-              </w:rPr>
               <w:t>Konkretes Design und Bilder</w:t>
             </w:r>
           </w:p>
@@ -2810,16 +2560,8 @@
                 <w:ilvl w:val="0"/>
                 <w:numId w:val="10"/>
               </w:numPr>
-              <w:rPr>
-                <w:sz w:val="24"/>
-                <w:szCs w:val="24"/>
-              </w:rPr>
             </w:pPr>
             <w:r>
-              <w:rPr>
-                <w:sz w:val="24"/>
-                <w:szCs w:val="24"/>
-              </w:rPr>
               <w:t>Programmierung Startmenü</w:t>
             </w:r>
           </w:p>
@@ -2837,25 +2579,13 @@
                 <w:ilvl w:val="0"/>
                 <w:numId w:val="10"/>
               </w:numPr>
-              <w:rPr>
-                <w:sz w:val="24"/>
-                <w:szCs w:val="24"/>
-              </w:rPr>
             </w:pPr>
             <w:proofErr w:type="spellStart"/>
             <w:r>
-              <w:rPr>
-                <w:sz w:val="24"/>
-                <w:szCs w:val="24"/>
-              </w:rPr>
               <w:t>Highscoreauslesung</w:t>
             </w:r>
             <w:proofErr w:type="spellEnd"/>
             <w:r>
-              <w:rPr>
-                <w:sz w:val="24"/>
-                <w:szCs w:val="24"/>
-              </w:rPr>
               <w:t>, -berechnung &amp; -speicherung</w:t>
             </w:r>
           </w:p>
@@ -2873,16 +2603,8 @@
                 <w:ilvl w:val="0"/>
                 <w:numId w:val="10"/>
               </w:numPr>
-              <w:rPr>
-                <w:sz w:val="24"/>
-                <w:szCs w:val="24"/>
-              </w:rPr>
             </w:pPr>
             <w:r>
-              <w:rPr>
-                <w:sz w:val="24"/>
-                <w:szCs w:val="24"/>
-              </w:rPr>
               <w:t>Planung der Benutzerverwaltung über Benutzerkonten</w:t>
             </w:r>
           </w:p>
@@ -2893,18 +2615,11 @@
                 <w:ilvl w:val="1"/>
                 <w:numId w:val="10"/>
               </w:numPr>
-              <w:spacing w:line="259" w:lineRule="auto"/>
               <w:rPr>
                 <w:rFonts w:eastAsiaTheme="minorEastAsia"/>
-                <w:sz w:val="24"/>
-                <w:szCs w:val="24"/>
               </w:rPr>
             </w:pPr>
             <w:r>
-              <w:rPr>
-                <w:sz w:val="24"/>
-                <w:szCs w:val="24"/>
-              </w:rPr>
               <w:t>Serveranbindung</w:t>
             </w:r>
           </w:p>
@@ -2915,17 +2630,8 @@
                 <w:ilvl w:val="1"/>
                 <w:numId w:val="10"/>
               </w:numPr>
-              <w:spacing w:line="259" w:lineRule="auto"/>
-              <w:rPr>
-                <w:sz w:val="24"/>
-                <w:szCs w:val="24"/>
-              </w:rPr>
             </w:pPr>
             <w:r>
-              <w:rPr>
-                <w:sz w:val="24"/>
-                <w:szCs w:val="24"/>
-              </w:rPr>
               <w:t>Datenbankanbindung</w:t>
             </w:r>
           </w:p>
@@ -2945,15 +2651,9 @@
               </w:numPr>
               <w:rPr>
                 <w:rFonts w:eastAsiaTheme="minorEastAsia"/>
-                <w:sz w:val="24"/>
-                <w:szCs w:val="24"/>
               </w:rPr>
             </w:pPr>
             <w:r>
-              <w:rPr>
-                <w:sz w:val="24"/>
-                <w:szCs w:val="24"/>
-              </w:rPr>
               <w:t>Testphase</w:t>
             </w:r>
           </w:p>
@@ -2971,16 +2671,8 @@
                 <w:ilvl w:val="0"/>
                 <w:numId w:val="10"/>
               </w:numPr>
-              <w:rPr>
-                <w:sz w:val="24"/>
-                <w:szCs w:val="24"/>
-              </w:rPr>
             </w:pPr>
             <w:r>
-              <w:rPr>
-                <w:sz w:val="24"/>
-                <w:szCs w:val="24"/>
-              </w:rPr>
               <w:t>Bugfixes</w:t>
             </w:r>
           </w:p>
@@ -2998,16 +2690,8 @@
                 <w:ilvl w:val="0"/>
                 <w:numId w:val="10"/>
               </w:numPr>
-              <w:rPr>
-                <w:sz w:val="24"/>
-                <w:szCs w:val="24"/>
-              </w:rPr>
             </w:pPr>
             <w:r>
-              <w:rPr>
-                <w:sz w:val="24"/>
-                <w:szCs w:val="24"/>
-              </w:rPr>
               <w:t>Überprüfung &amp; Release</w:t>
             </w:r>
           </w:p>
@@ -3021,7 +2705,7 @@
           <w:color w:val="1C6194" w:themeColor="accent6" w:themeShade="BF"/>
         </w:rPr>
       </w:pPr>
-      <w:bookmarkStart w:id="13" w:name="_Toc69041918"/>
+      <w:bookmarkStart w:id="13" w:name="_Toc69042561"/>
       <w:r>
         <w:rPr>
           <w:color w:val="1C6194" w:themeColor="accent6" w:themeShade="BF"/>
@@ -3077,7 +2761,7 @@
           <w:color w:val="1C6194" w:themeColor="accent6" w:themeShade="BF"/>
         </w:rPr>
       </w:pPr>
-      <w:bookmarkStart w:id="14" w:name="_Toc69041919"/>
+      <w:bookmarkStart w:id="14" w:name="_Toc69042562"/>
       <w:r>
         <w:rPr>
           <w:color w:val="1C6194" w:themeColor="accent6" w:themeShade="BF"/>
@@ -3116,18 +2800,8 @@
                 <w:ilvl w:val="0"/>
                 <w:numId w:val="9"/>
               </w:numPr>
-              <w:rPr>
-                <w:rFonts w:eastAsia="Arial" w:cs="Arial"/>
-                <w:sz w:val="24"/>
-                <w:szCs w:val="24"/>
-              </w:rPr>
             </w:pPr>
             <w:r>
-              <w:rPr>
-                <w:rFonts w:eastAsia="Arial" w:cs="Arial"/>
-                <w:sz w:val="24"/>
-                <w:szCs w:val="24"/>
-              </w:rPr>
               <w:t>Design von Figuren, Landschaft und Requisiten</w:t>
             </w:r>
           </w:p>
@@ -3145,17 +2819,8 @@
                 <w:ilvl w:val="0"/>
                 <w:numId w:val="9"/>
               </w:numPr>
-              <w:rPr>
-                <w:sz w:val="24"/>
-                <w:szCs w:val="24"/>
-              </w:rPr>
             </w:pPr>
             <w:r>
-              <w:rPr>
-                <w:rFonts w:eastAsia="Arial" w:cs="Arial"/>
-                <w:sz w:val="24"/>
-                <w:szCs w:val="24"/>
-              </w:rPr>
               <w:t>Kombination Sticks und Highscore</w:t>
             </w:r>
           </w:p>
@@ -3173,17 +2838,8 @@
                 <w:ilvl w:val="0"/>
                 <w:numId w:val="9"/>
               </w:numPr>
-              <w:rPr>
-                <w:sz w:val="24"/>
-                <w:szCs w:val="24"/>
-              </w:rPr>
             </w:pPr>
             <w:r>
-              <w:rPr>
-                <w:rFonts w:eastAsia="Arial" w:cs="Arial"/>
-                <w:sz w:val="24"/>
-                <w:szCs w:val="24"/>
-              </w:rPr>
               <w:t>Sound- &amp; Hintergrundmusikauswahl</w:t>
             </w:r>
           </w:p>
@@ -3201,17 +2857,8 @@
                 <w:ilvl w:val="0"/>
                 <w:numId w:val="9"/>
               </w:numPr>
-              <w:rPr>
-                <w:sz w:val="24"/>
-                <w:szCs w:val="24"/>
-              </w:rPr>
             </w:pPr>
             <w:r>
-              <w:rPr>
-                <w:rFonts w:eastAsia="Arial" w:cs="Arial"/>
-                <w:sz w:val="24"/>
-                <w:szCs w:val="24"/>
-              </w:rPr>
               <w:t>Verbindung zu globalem Server</w:t>
             </w:r>
           </w:p>
@@ -3229,17 +2876,8 @@
                 <w:ilvl w:val="0"/>
                 <w:numId w:val="9"/>
               </w:numPr>
-              <w:rPr>
-                <w:sz w:val="24"/>
-                <w:szCs w:val="24"/>
-              </w:rPr>
             </w:pPr>
             <w:r>
-              <w:rPr>
-                <w:rFonts w:eastAsia="Arial" w:cs="Arial"/>
-                <w:sz w:val="24"/>
-                <w:szCs w:val="24"/>
-              </w:rPr>
               <w:t>Datenbankinteraktion</w:t>
             </w:r>
           </w:p>
@@ -3257,17 +2895,8 @@
                 <w:ilvl w:val="0"/>
                 <w:numId w:val="9"/>
               </w:numPr>
-              <w:rPr>
-                <w:sz w:val="24"/>
-                <w:szCs w:val="24"/>
-              </w:rPr>
             </w:pPr>
             <w:r>
-              <w:rPr>
-                <w:rFonts w:eastAsia="Arial" w:cs="Arial"/>
-                <w:sz w:val="24"/>
-                <w:szCs w:val="24"/>
-              </w:rPr>
               <w:t>Beweglicher Hintergrund</w:t>
             </w:r>
           </w:p>
@@ -3285,18 +2914,8 @@
                 <w:ilvl w:val="0"/>
                 <w:numId w:val="9"/>
               </w:numPr>
-              <w:rPr>
-                <w:rFonts w:eastAsia="Arial" w:cs="Arial"/>
-                <w:sz w:val="24"/>
-                <w:szCs w:val="24"/>
-              </w:rPr>
             </w:pPr>
             <w:r>
-              <w:rPr>
-                <w:rFonts w:eastAsia="Arial" w:cs="Arial"/>
-                <w:sz w:val="24"/>
-                <w:szCs w:val="24"/>
-              </w:rPr>
               <w:t>Umsetzung der Zufallskomponente (Hindernisse)</w:t>
             </w:r>
           </w:p>
@@ -3314,17 +2933,8 @@
                 <w:ilvl w:val="0"/>
                 <w:numId w:val="9"/>
               </w:numPr>
-              <w:rPr>
-                <w:sz w:val="24"/>
-                <w:szCs w:val="24"/>
-              </w:rPr>
             </w:pPr>
             <w:r>
-              <w:rPr>
-                <w:rFonts w:eastAsia="Arial" w:cs="Arial"/>
-                <w:sz w:val="24"/>
-                <w:szCs w:val="24"/>
-              </w:rPr>
               <w:t>Umsetzung einer flüssigen/natürlichen Bewegung</w:t>
             </w:r>
           </w:p>
@@ -3335,17 +2945,8 @@
                 <w:ilvl w:val="1"/>
                 <w:numId w:val="9"/>
               </w:numPr>
-              <w:rPr>
-                <w:sz w:val="24"/>
-                <w:szCs w:val="24"/>
-              </w:rPr>
             </w:pPr>
             <w:r>
-              <w:rPr>
-                <w:rFonts w:eastAsia="Arial" w:cs="Arial"/>
-                <w:sz w:val="24"/>
-                <w:szCs w:val="24"/>
-              </w:rPr>
               <w:t>Laufen</w:t>
             </w:r>
           </w:p>
@@ -3356,17 +2957,8 @@
                 <w:ilvl w:val="1"/>
                 <w:numId w:val="9"/>
               </w:numPr>
-              <w:rPr>
-                <w:sz w:val="24"/>
-                <w:szCs w:val="24"/>
-              </w:rPr>
             </w:pPr>
             <w:r>
-              <w:rPr>
-                <w:rFonts w:eastAsia="Arial" w:cs="Arial"/>
-                <w:sz w:val="24"/>
-                <w:szCs w:val="24"/>
-              </w:rPr>
               <w:t>Springen</w:t>
             </w:r>
           </w:p>
@@ -3377,17 +2969,8 @@
                 <w:ilvl w:val="1"/>
                 <w:numId w:val="9"/>
               </w:numPr>
-              <w:rPr>
-                <w:sz w:val="24"/>
-                <w:szCs w:val="24"/>
-              </w:rPr>
             </w:pPr>
             <w:r>
-              <w:rPr>
-                <w:rFonts w:eastAsia="Arial" w:cs="Arial"/>
-                <w:sz w:val="24"/>
-                <w:szCs w:val="24"/>
-              </w:rPr>
               <w:t>Bewegliche Hindernisse</w:t>
             </w:r>
           </w:p>
@@ -3398,17 +2981,8 @@
                 <w:ilvl w:val="1"/>
                 <w:numId w:val="9"/>
               </w:numPr>
-              <w:rPr>
-                <w:sz w:val="24"/>
-                <w:szCs w:val="24"/>
-              </w:rPr>
             </w:pPr>
             <w:r>
-              <w:rPr>
-                <w:rFonts w:eastAsia="Arial" w:cs="Arial"/>
-                <w:sz w:val="24"/>
-                <w:szCs w:val="24"/>
-              </w:rPr>
               <w:t>Skalierbare Fenstergröße(?)</w:t>
             </w:r>
           </w:p>
@@ -3422,7 +2996,7 @@
           <w:color w:val="1C6194" w:themeColor="accent6" w:themeShade="BF"/>
         </w:rPr>
       </w:pPr>
-      <w:bookmarkStart w:id="15" w:name="_Toc69041920"/>
+      <w:bookmarkStart w:id="15" w:name="_Toc69042563"/>
       <w:r>
         <w:rPr>
           <w:color w:val="1C6194" w:themeColor="accent6" w:themeShade="BF"/>
@@ -3443,7 +3017,7 @@
           <w:color w:val="134163" w:themeColor="accent6" w:themeShade="80"/>
         </w:rPr>
       </w:pPr>
-      <w:bookmarkStart w:id="16" w:name="_Toc69041921"/>
+      <w:bookmarkStart w:id="16" w:name="_Toc69042564"/>
       <w:r>
         <w:rPr>
           <w:color w:val="134163" w:themeColor="accent6" w:themeShade="80"/>
@@ -5010,7 +4584,10 @@
   <w:style w:type="paragraph" w:default="1" w:styleId="Standard">
     <w:name w:val="Normal"/>
     <w:qFormat/>
-    <w:rsid w:val="00A7622D"/>
+    <w:rsid w:val="00BB2483"/>
+    <w:pPr>
+      <w:jc w:val="both"/>
+    </w:pPr>
   </w:style>
   <w:style w:type="paragraph" w:styleId="berschrift1">
     <w:name w:val="heading 1"/>

--- a/Pflichtenheft_Layout.docx
+++ b/Pflichtenheft_Layout.docx
@@ -37,6 +37,9 @@
             <w:vAlign w:val="center"/>
           </w:tcPr>
           <w:p>
+            <w:pPr>
+              <w:jc w:val="left"/>
+            </w:pPr>
             <w:r>
               <w:t>Projektbezeichnung</w:t>
             </w:r>
@@ -48,6 +51,9 @@
             <w:vAlign w:val="center"/>
           </w:tcPr>
           <w:p>
+            <w:pPr>
+              <w:jc w:val="left"/>
+            </w:pPr>
             <w:proofErr w:type="spellStart"/>
             <w:r>
               <w:t>StickJumper</w:t>
@@ -67,6 +73,9 @@
             <w:vAlign w:val="center"/>
           </w:tcPr>
           <w:p>
+            <w:pPr>
+              <w:jc w:val="left"/>
+            </w:pPr>
             <w:r>
               <w:t>Projektleiter</w:t>
             </w:r>
@@ -78,6 +87,9 @@
             <w:vAlign w:val="center"/>
           </w:tcPr>
           <w:p>
+            <w:pPr>
+              <w:jc w:val="left"/>
+            </w:pPr>
             <w:r>
               <w:t xml:space="preserve">Jessica </w:t>
             </w:r>
@@ -111,6 +123,9 @@
             <w:vAlign w:val="center"/>
           </w:tcPr>
           <w:p>
+            <w:pPr>
+              <w:jc w:val="left"/>
+            </w:pPr>
             <w:r>
               <w:t>Erstellt am</w:t>
             </w:r>
@@ -122,6 +137,9 @@
             <w:vAlign w:val="center"/>
           </w:tcPr>
           <w:p>
+            <w:pPr>
+              <w:jc w:val="left"/>
+            </w:pPr>
             <w:r>
               <w:t>06</w:t>
             </w:r>
@@ -151,6 +169,9 @@
             <w:vAlign w:val="center"/>
           </w:tcPr>
           <w:p>
+            <w:pPr>
+              <w:jc w:val="left"/>
+            </w:pPr>
             <w:r>
               <w:t>Letzte Änderung am</w:t>
             </w:r>
@@ -162,6 +183,9 @@
             <w:vAlign w:val="center"/>
           </w:tcPr>
           <w:p>
+            <w:pPr>
+              <w:jc w:val="left"/>
+            </w:pPr>
             <w:r>
               <w:t>0</w:t>
             </w:r>
@@ -194,6 +218,9 @@
             <w:vAlign w:val="center"/>
           </w:tcPr>
           <w:p>
+            <w:pPr>
+              <w:jc w:val="left"/>
+            </w:pPr>
             <w:r>
               <w:t>Status</w:t>
             </w:r>
@@ -205,6 +232,9 @@
             <w:vAlign w:val="center"/>
           </w:tcPr>
           <w:p>
+            <w:pPr>
+              <w:jc w:val="left"/>
+            </w:pPr>
             <w:r>
               <w:t>unvollständig</w:t>
             </w:r>
@@ -222,6 +252,9 @@
             <w:vAlign w:val="center"/>
           </w:tcPr>
           <w:p>
+            <w:pPr>
+              <w:jc w:val="left"/>
+            </w:pPr>
             <w:r>
               <w:t>Aktuelle Version</w:t>
             </w:r>
@@ -233,6 +266,9 @@
             <w:vAlign w:val="center"/>
           </w:tcPr>
           <w:p>
+            <w:pPr>
+              <w:jc w:val="left"/>
+            </w:pPr>
             <w:r>
               <w:t>1.</w:t>
             </w:r>
@@ -1896,6 +1932,9 @@
             <w:tcW w:w="1398" w:type="pct"/>
           </w:tcPr>
           <w:p>
+            <w:pPr>
+              <w:jc w:val="left"/>
+            </w:pPr>
             <w:r>
               <w:t>Projektleiterin</w:t>
             </w:r>
@@ -1906,6 +1945,9 @@
             <w:tcW w:w="1832" w:type="pct"/>
           </w:tcPr>
           <w:p>
+            <w:pPr>
+              <w:jc w:val="left"/>
+            </w:pPr>
             <w:r>
               <w:t xml:space="preserve">Jessica </w:t>
             </w:r>
@@ -1921,6 +1963,9 @@
             <w:tcW w:w="1770" w:type="pct"/>
           </w:tcPr>
           <w:p>
+            <w:pPr>
+              <w:jc w:val="left"/>
+            </w:pPr>
             <w:proofErr w:type="spellStart"/>
             <w:r>
               <w:t>Spielfrontend</w:t>
@@ -1938,6 +1983,9 @@
             <w:tcW w:w="1398" w:type="pct"/>
           </w:tcPr>
           <w:p>
+            <w:pPr>
+              <w:jc w:val="left"/>
+            </w:pPr>
             <w:r>
               <w:t>Projektleiter</w:t>
             </w:r>
@@ -1948,6 +1996,9 @@
             <w:tcW w:w="1832" w:type="pct"/>
           </w:tcPr>
           <w:p>
+            <w:pPr>
+              <w:jc w:val="left"/>
+            </w:pPr>
             <w:r>
               <w:t xml:space="preserve">Alexander </w:t>
             </w:r>
@@ -1966,6 +2017,9 @@
             <w:tcW w:w="1770" w:type="pct"/>
           </w:tcPr>
           <w:p>
+            <w:pPr>
+              <w:jc w:val="left"/>
+            </w:pPr>
             <w:r>
               <w:t>Spielbackend, Datenbank</w:t>
             </w:r>
@@ -1978,6 +2032,9 @@
             <w:tcW w:w="1398" w:type="pct"/>
           </w:tcPr>
           <w:p>
+            <w:pPr>
+              <w:jc w:val="left"/>
+            </w:pPr>
             <w:r>
               <w:t>Projektleiter</w:t>
             </w:r>
@@ -1988,6 +2045,9 @@
             <w:tcW w:w="1832" w:type="pct"/>
           </w:tcPr>
           <w:p>
+            <w:pPr>
+              <w:jc w:val="left"/>
+            </w:pPr>
             <w:r>
               <w:t>Jonas Strehler</w:t>
             </w:r>
@@ -1998,6 +2058,9 @@
             <w:tcW w:w="1770" w:type="pct"/>
           </w:tcPr>
           <w:p>
+            <w:pPr>
+              <w:jc w:val="left"/>
+            </w:pPr>
             <w:r>
               <w:t>Spielbackend</w:t>
             </w:r>

--- a/Pflichtenheft_Layout.docx
+++ b/Pflichtenheft_Layout.docx
@@ -2134,15 +2134,7 @@
     </w:p>
     <w:p>
       <w:r>
-        <w:t xml:space="preserve">Geplant wird die Umsetzung eines Spiels, welches auf dem “Jump ’n’ Run”-Prinzip basiert. Eine vom Nutzer gesteuerte Figur muss verschiedene Hindernisse bewältigen. Dabei handelt es sich um Schluchten und entgegenkommende Gegner. Größere Schluchten können mithilfe von den sogenannten “Sticks” überwunden werden. Deren Größe kann durch Halten der Leertaste angepasst werden und muss aufgrund der Begrenztheit der Stickelemente möglichst exakt geschätzt werden. Um einen Highscore von 100 zu erreichen müssen alle Münzen aufgesammelt und das Endhindernis überwunden werden. Das Endhindernis besteht aus </w:t>
-      </w:r>
-      <w:proofErr w:type="gramStart"/>
-      <w:r>
-        <w:t>einer relativ</w:t>
-      </w:r>
-      <w:proofErr w:type="gramEnd"/>
-      <w:r>
-        <w:t xml:space="preserve"> großen Schlucht, welche nur durch einen sparsamen Umgang mit den Stickelementen überquert werden kann. </w:t>
+        <w:t xml:space="preserve">Geplant wird die Umsetzung eines Spiels, welches auf dem “Jump ’n’ Run”-Prinzip basiert. Eine vom Nutzer gesteuerte Figur muss verschiedene Hindernisse bewältigen. Dabei handelt es sich um Schluchten und entgegenkommende Gegner. Größere Schluchten können mithilfe von den sogenannten “Sticks” überwunden werden. Deren Größe kann durch Halten der Leertaste angepasst werden und muss aufgrund der Begrenztheit der Stickelemente möglichst exakt geschätzt werden. Um einen Highscore von 100 zu erreichen müssen alle Münzen aufgesammelt und das Endhindernis überwunden werden. Das Endhindernis besteht aus einer relativ großen Schlucht, welche nur durch einen sparsamen Umgang mit den Stickelementen überquert werden kann. </w:t>
       </w:r>
     </w:p>
     <w:p>
@@ -2415,6 +2407,7 @@
           <w:p>
             <w:pPr>
               <w:pStyle w:val="Untertitel"/>
+              <w:ind w:left="-109"/>
               <w:rPr>
                 <w:color w:val="276E8B" w:themeColor="accent1" w:themeShade="BF"/>
               </w:rPr>

--- a/Pflichtenheft_Layout.docx
+++ b/Pflichtenheft_Layout.docx
@@ -39,8 +39,14 @@
           <w:p>
             <w:pPr>
               <w:jc w:val="left"/>
+              <w:rPr>
+                <w:b/>
+              </w:rPr>
             </w:pPr>
             <w:r>
+              <w:rPr>
+                <w:b/>
+              </w:rPr>
               <w:t>Projektbezeichnung</w:t>
             </w:r>
           </w:p>
@@ -75,8 +81,14 @@
           <w:p>
             <w:pPr>
               <w:jc w:val="left"/>
+              <w:rPr>
+                <w:b/>
+              </w:rPr>
             </w:pPr>
             <w:r>
+              <w:rPr>
+                <w:b/>
+              </w:rPr>
               <w:t>Projektleiter</w:t>
             </w:r>
           </w:p>
@@ -125,8 +137,14 @@
           <w:p>
             <w:pPr>
               <w:jc w:val="left"/>
+              <w:rPr>
+                <w:b/>
+              </w:rPr>
             </w:pPr>
             <w:r>
+              <w:rPr>
+                <w:b/>
+              </w:rPr>
               <w:t>Erstellt am</w:t>
             </w:r>
           </w:p>
@@ -171,8 +189,14 @@
           <w:p>
             <w:pPr>
               <w:jc w:val="left"/>
+              <w:rPr>
+                <w:b/>
+              </w:rPr>
             </w:pPr>
             <w:r>
+              <w:rPr>
+                <w:b/>
+              </w:rPr>
               <w:t>Letzte Änderung am</w:t>
             </w:r>
           </w:p>
@@ -220,8 +244,14 @@
           <w:p>
             <w:pPr>
               <w:jc w:val="left"/>
+              <w:rPr>
+                <w:b/>
+              </w:rPr>
             </w:pPr>
             <w:r>
+              <w:rPr>
+                <w:b/>
+              </w:rPr>
               <w:t>Status</w:t>
             </w:r>
           </w:p>
@@ -254,8 +284,14 @@
           <w:p>
             <w:pPr>
               <w:jc w:val="left"/>
+              <w:rPr>
+                <w:b/>
+              </w:rPr>
             </w:pPr>
             <w:r>
+              <w:rPr>
+                <w:b/>
+              </w:rPr>
               <w:t>Aktuelle Version</w:t>
             </w:r>
           </w:p>
@@ -1855,25 +1891,7 @@
               <w:rPr>
                 <w:color w:val="276E8B" w:themeColor="accent1" w:themeShade="BF"/>
               </w:rPr>
-              <w:t>Rolle</w:t>
-            </w:r>
-            <w:r>
-              <w:rPr>
-                <w:color w:val="276E8B" w:themeColor="accent1" w:themeShade="BF"/>
-              </w:rPr>
-              <w:t>(</w:t>
-            </w:r>
-            <w:r>
-              <w:rPr>
-                <w:color w:val="276E8B" w:themeColor="accent1" w:themeShade="BF"/>
-              </w:rPr>
-              <w:t>n</w:t>
-            </w:r>
-            <w:r>
-              <w:rPr>
-                <w:color w:val="276E8B" w:themeColor="accent1" w:themeShade="BF"/>
-              </w:rPr>
-              <w:t>)</w:t>
+              <w:t>Rolle(n)</w:t>
             </w:r>
           </w:p>
         </w:tc>
@@ -1894,13 +1912,7 @@
               <w:rPr>
                 <w:color w:val="276E8B" w:themeColor="accent1" w:themeShade="BF"/>
               </w:rPr>
-              <w:t>Na</w:t>
-            </w:r>
-            <w:r>
-              <w:rPr>
-                <w:color w:val="276E8B" w:themeColor="accent1" w:themeShade="BF"/>
-              </w:rPr>
-              <w:t>me</w:t>
+              <w:t>Name</w:t>
             </w:r>
           </w:p>
         </w:tc>
@@ -1934,8 +1946,14 @@
           <w:p>
             <w:pPr>
               <w:jc w:val="left"/>
+              <w:rPr>
+                <w:b/>
+              </w:rPr>
             </w:pPr>
             <w:r>
+              <w:rPr>
+                <w:b/>
+              </w:rPr>
               <w:t>Projektleiterin</w:t>
             </w:r>
           </w:p>
@@ -1985,8 +2003,14 @@
           <w:p>
             <w:pPr>
               <w:jc w:val="left"/>
+              <w:rPr>
+                <w:b/>
+              </w:rPr>
             </w:pPr>
             <w:r>
+              <w:rPr>
+                <w:b/>
+              </w:rPr>
               <w:t>Projektleiter</w:t>
             </w:r>
           </w:p>
@@ -2034,8 +2058,14 @@
           <w:p>
             <w:pPr>
               <w:jc w:val="left"/>
+              <w:rPr>
+                <w:b/>
+              </w:rPr>
             </w:pPr>
             <w:r>
+              <w:rPr>
+                <w:b/>
+              </w:rPr>
               <w:t>Projektleiter</w:t>
             </w:r>
           </w:p>
@@ -2134,7 +2164,15 @@
     </w:p>
     <w:p>
       <w:r>
-        <w:t xml:space="preserve">Geplant wird die Umsetzung eines Spiels, welches auf dem “Jump ’n’ Run”-Prinzip basiert. Eine vom Nutzer gesteuerte Figur muss verschiedene Hindernisse bewältigen. Dabei handelt es sich um Schluchten und entgegenkommende Gegner. Größere Schluchten können mithilfe von den sogenannten “Sticks” überwunden werden. Deren Größe kann durch Halten der Leertaste angepasst werden und muss aufgrund der Begrenztheit der Stickelemente möglichst exakt geschätzt werden. Um einen Highscore von 100 zu erreichen müssen alle Münzen aufgesammelt und das Endhindernis überwunden werden. Das Endhindernis besteht aus einer relativ großen Schlucht, welche nur durch einen sparsamen Umgang mit den Stickelementen überquert werden kann. </w:t>
+        <w:t xml:space="preserve">Geplant wird die Umsetzung eines Spiels, welches auf dem “Jump ’n’ Run”-Prinzip basiert. Eine vom Nutzer gesteuerte Figur muss verschiedene Hindernisse bewältigen. Dabei handelt es sich um Schluchten und entgegenkommende Gegner. Größere Schluchten können mithilfe von den sogenannten “Sticks” überwunden werden. Deren Größe kann durch Halten der Leertaste angepasst werden und muss aufgrund der Begrenztheit der Stickelemente möglichst exakt geschätzt werden. Um einen Highscore von 100 zu erreichen müssen alle Münzen aufgesammelt und das Endhindernis überwunden werden. Das Endhindernis besteht aus </w:t>
+      </w:r>
+      <w:proofErr w:type="gramStart"/>
+      <w:r>
+        <w:t>einer relativ</w:t>
+      </w:r>
+      <w:proofErr w:type="gramEnd"/>
+      <w:r>
+        <w:t xml:space="preserve"> großen Schlucht, welche nur durch einen sparsamen Umgang mit den Stickelementen überquert werden kann. </w:t>
       </w:r>
     </w:p>
     <w:p>

--- a/Pflichtenheft_Layout.docx
+++ b/Pflichtenheft_Layout.docx
@@ -5,14 +5,8 @@
     <w:p>
       <w:pPr>
         <w:pStyle w:val="Titel"/>
-        <w:rPr>
-          <w:color w:val="134163" w:themeColor="accent6" w:themeShade="80"/>
-        </w:rPr>
       </w:pPr>
       <w:r>
-        <w:rPr>
-          <w:color w:val="134163" w:themeColor="accent6" w:themeShade="80"/>
-        </w:rPr>
         <w:t>Pflichtenheft</w:t>
       </w:r>
     </w:p>
@@ -60,11 +54,9 @@
             <w:pPr>
               <w:jc w:val="left"/>
             </w:pPr>
-            <w:proofErr w:type="spellStart"/>
             <w:r>
               <w:t>StickJumper</w:t>
             </w:r>
-            <w:proofErr w:type="spellEnd"/>
           </w:p>
         </w:tc>
       </w:tr>
@@ -103,23 +95,7 @@
               <w:jc w:val="left"/>
             </w:pPr>
             <w:r>
-              <w:t xml:space="preserve">Jessica </w:t>
-            </w:r>
-            <w:proofErr w:type="spellStart"/>
-            <w:r>
-              <w:t>Basista</w:t>
-            </w:r>
-            <w:proofErr w:type="spellEnd"/>
-            <w:r>
-              <w:t xml:space="preserve">, Alexander </w:t>
-            </w:r>
-            <w:proofErr w:type="spellStart"/>
-            <w:r>
-              <w:t>Sagorski</w:t>
-            </w:r>
-            <w:proofErr w:type="spellEnd"/>
-            <w:r>
-              <w:t>, Jonas Strehler</w:t>
+              <w:t>Jessica Basista, Alexander Sagorski, Jonas Strehler</w:t>
             </w:r>
           </w:p>
         </w:tc>
@@ -266,7 +242,7 @@
               <w:jc w:val="left"/>
             </w:pPr>
             <w:r>
-              <w:t>unvollständig</w:t>
+              <w:t>in Bearbeitung</w:t>
             </w:r>
           </w:p>
         </w:tc>
@@ -322,13 +298,6 @@
     </w:p>
     <w:sdt>
       <w:sdtPr>
-        <w:id w:val="-284657473"/>
-        <w:docPartObj>
-          <w:docPartGallery w:val="Table of Contents"/>
-          <w:docPartUnique/>
-        </w:docPartObj>
-      </w:sdtPr>
-      <w:sdtEndPr>
         <w:rPr>
           <w:rFonts w:asciiTheme="minorHAnsi" w:eastAsiaTheme="minorHAnsi" w:hAnsiTheme="minorHAnsi" w:cstheme="minorBidi"/>
           <w:b w:val="0"/>
@@ -338,7 +307,13 @@
           <w:szCs w:val="22"/>
           <w:lang w:eastAsia="en-US"/>
         </w:rPr>
-      </w:sdtEndPr>
+        <w:id w:val="-284657473"/>
+        <w:docPartObj>
+          <w:docPartGallery w:val="Table of Contents"/>
+          <w:docPartUnique/>
+        </w:docPartObj>
+      </w:sdtPr>
+      <w:sdtEndPr/>
       <w:sdtContent>
         <w:p>
           <w:pPr>
@@ -1748,16 +1723,10 @@
     <w:p>
       <w:pPr>
         <w:pStyle w:val="berschrift1"/>
-        <w:rPr>
-          <w:color w:val="134163" w:themeColor="accent6" w:themeShade="80"/>
-        </w:rPr>
       </w:pPr>
       <w:bookmarkStart w:id="0" w:name="_Toc68651781"/>
       <w:bookmarkStart w:id="1" w:name="_Toc69042549"/>
       <w:r>
-        <w:rPr>
-          <w:color w:val="134163" w:themeColor="accent6" w:themeShade="80"/>
-        </w:rPr>
         <w:lastRenderedPageBreak/>
         <w:t>Einleitung</w:t>
       </w:r>
@@ -1772,15 +1741,9 @@
     <w:p>
       <w:pPr>
         <w:pStyle w:val="berschrift1"/>
-        <w:rPr>
-          <w:color w:val="134163" w:themeColor="accent6" w:themeShade="80"/>
-        </w:rPr>
       </w:pPr>
       <w:bookmarkStart w:id="2" w:name="_Toc69042550"/>
       <w:r>
-        <w:rPr>
-          <w:color w:val="134163" w:themeColor="accent6" w:themeShade="80"/>
-        </w:rPr>
         <w:t>Allgemeines</w:t>
       </w:r>
       <w:bookmarkEnd w:id="2"/>
@@ -1788,15 +1751,9 @@
     <w:p>
       <w:pPr>
         <w:pStyle w:val="berschrift2"/>
-        <w:rPr>
-          <w:color w:val="1C6194" w:themeColor="accent6" w:themeShade="BF"/>
-        </w:rPr>
       </w:pPr>
       <w:bookmarkStart w:id="3" w:name="_Toc69042551"/>
       <w:r>
-        <w:rPr>
-          <w:color w:val="1C6194" w:themeColor="accent6" w:themeShade="BF"/>
-        </w:rPr>
         <w:t>Ziel und Zweck des Dokuments</w:t>
       </w:r>
       <w:bookmarkEnd w:id="3"/>
@@ -1809,21 +1766,12 @@
     <w:p>
       <w:pPr>
         <w:pStyle w:val="berschrift2"/>
-        <w:rPr>
-          <w:color w:val="1C6194" w:themeColor="accent6" w:themeShade="BF"/>
-        </w:rPr>
       </w:pPr>
       <w:r>
-        <w:rPr>
-          <w:color w:val="1C6194" w:themeColor="accent6" w:themeShade="BF"/>
-        </w:rPr>
         <w:t xml:space="preserve"> </w:t>
       </w:r>
       <w:bookmarkStart w:id="4" w:name="_Toc69042552"/>
       <w:r>
-        <w:rPr>
-          <w:color w:val="1C6194" w:themeColor="accent6" w:themeShade="BF"/>
-        </w:rPr>
         <w:t>Ausgangssituation</w:t>
       </w:r>
       <w:bookmarkEnd w:id="4"/>
@@ -1836,21 +1784,12 @@
     <w:p>
       <w:pPr>
         <w:pStyle w:val="berschrift2"/>
-        <w:rPr>
-          <w:color w:val="1C6194" w:themeColor="accent6" w:themeShade="BF"/>
-        </w:rPr>
       </w:pPr>
       <w:r>
-        <w:rPr>
-          <w:color w:val="1C6194" w:themeColor="accent6" w:themeShade="BF"/>
-        </w:rPr>
         <w:t xml:space="preserve"> </w:t>
       </w:r>
       <w:bookmarkStart w:id="5" w:name="_Toc69042553"/>
       <w:r>
-        <w:rPr>
-          <w:color w:val="1C6194" w:themeColor="accent6" w:themeShade="BF"/>
-        </w:rPr>
         <w:t>Entwicklerteam</w:t>
       </w:r>
       <w:bookmarkEnd w:id="5"/>
@@ -1883,14 +1822,8 @@
           <w:p>
             <w:pPr>
               <w:pStyle w:val="Untertitel"/>
-              <w:rPr>
-                <w:color w:val="276E8B" w:themeColor="accent1" w:themeShade="BF"/>
-              </w:rPr>
             </w:pPr>
             <w:r>
-              <w:rPr>
-                <w:color w:val="276E8B" w:themeColor="accent1" w:themeShade="BF"/>
-              </w:rPr>
               <w:t>Rolle(n)</w:t>
             </w:r>
           </w:p>
@@ -1904,14 +1837,8 @@
           <w:p>
             <w:pPr>
               <w:pStyle w:val="Untertitel"/>
-              <w:rPr>
-                <w:color w:val="276E8B" w:themeColor="accent1" w:themeShade="BF"/>
-              </w:rPr>
             </w:pPr>
             <w:r>
-              <w:rPr>
-                <w:color w:val="276E8B" w:themeColor="accent1" w:themeShade="BF"/>
-              </w:rPr>
               <w:t>Name</w:t>
             </w:r>
           </w:p>
@@ -1925,14 +1852,8 @@
           <w:p>
             <w:pPr>
               <w:pStyle w:val="Untertitel"/>
-              <w:rPr>
-                <w:color w:val="276E8B" w:themeColor="accent1" w:themeShade="BF"/>
-              </w:rPr>
             </w:pPr>
             <w:r>
-              <w:rPr>
-                <w:color w:val="276E8B" w:themeColor="accent1" w:themeShade="BF"/>
-              </w:rPr>
               <w:t>Hauptzuständigkeit</w:t>
             </w:r>
           </w:p>
@@ -1967,13 +1888,8 @@
               <w:jc w:val="left"/>
             </w:pPr>
             <w:r>
-              <w:t xml:space="preserve">Jessica </w:t>
-            </w:r>
-            <w:proofErr w:type="spellStart"/>
-            <w:r>
-              <w:t>Basista</w:t>
-            </w:r>
-            <w:proofErr w:type="spellEnd"/>
+              <w:t>Jessica Basista</w:t>
+            </w:r>
           </w:p>
         </w:tc>
         <w:tc>
@@ -1984,13 +1900,8 @@
             <w:pPr>
               <w:jc w:val="left"/>
             </w:pPr>
-            <w:proofErr w:type="spellStart"/>
-            <w:r>
-              <w:t>Spielfrontend</w:t>
-            </w:r>
-            <w:proofErr w:type="spellEnd"/>
-            <w:r>
-              <w:t>, Design</w:t>
+            <w:r>
+              <w:t>Spielfrontend, Design</w:t>
             </w:r>
           </w:p>
         </w:tc>
@@ -2024,15 +1935,7 @@
               <w:jc w:val="left"/>
             </w:pPr>
             <w:r>
-              <w:t xml:space="preserve">Alexander </w:t>
-            </w:r>
-            <w:proofErr w:type="spellStart"/>
-            <w:r>
-              <w:t>Sagorski</w:t>
-            </w:r>
-            <w:proofErr w:type="spellEnd"/>
-            <w:r>
-              <w:t xml:space="preserve"> </w:t>
+              <w:t xml:space="preserve">Alexander Sagorski </w:t>
             </w:r>
           </w:p>
         </w:tc>
@@ -2107,23 +2010,7 @@
     <w:p/>
     <w:p>
       <w:r>
-        <w:t xml:space="preserve">Alle erledigten Aufgaben werden gemeinsam besprochen und beraten, ob diese ihren Weg in das finale Spiel finden. Weiterhin werden kompliziertere Aufgaben gemeinsam gelöst und die größeren Teilbereiche, wie das </w:t>
-      </w:r>
-      <w:proofErr w:type="spellStart"/>
-      <w:r>
-        <w:t>Spielfrontend</w:t>
-      </w:r>
-      <w:proofErr w:type="spellEnd"/>
-      <w:r>
-        <w:t xml:space="preserve">, werden weiter im Entwicklerteam aufgeteilt. Die Dokumentation wird von jedem selbstständig vorgenommen und in das Dokumentations-Dokument ergänzt. Überprüft wird dieser Vorgang hauptsächlich von Alexander </w:t>
-      </w:r>
-      <w:proofErr w:type="spellStart"/>
-      <w:r>
-        <w:t>Sagorski</w:t>
-      </w:r>
-      <w:proofErr w:type="spellEnd"/>
-      <w:r>
-        <w:t xml:space="preserve">. </w:t>
+        <w:t xml:space="preserve">Alle erledigten Aufgaben werden gemeinsam besprochen und beraten, ob diese ihren Weg in das finale Spiel finden. Weiterhin werden kompliziertere Aufgaben gemeinsam gelöst und die größeren Teilbereiche, wie das Spielfrontend, werden weiter im Entwicklerteam aufgeteilt. Die Dokumentation wird von jedem selbstständig vorgenommen und in das Dokumentations-Dokument ergänzt. Überprüft wird dieser Vorgang hauptsächlich von Alexander Sagorski. </w:t>
       </w:r>
       <w:r>
         <w:br w:type="page"/>
@@ -2132,15 +2019,9 @@
     <w:p>
       <w:pPr>
         <w:pStyle w:val="berschrift1"/>
-        <w:rPr>
-          <w:color w:val="134163" w:themeColor="accent6" w:themeShade="80"/>
-        </w:rPr>
       </w:pPr>
       <w:bookmarkStart w:id="6" w:name="_Toc69042554"/>
       <w:r>
-        <w:rPr>
-          <w:color w:val="134163" w:themeColor="accent6" w:themeShade="80"/>
-        </w:rPr>
         <w:lastRenderedPageBreak/>
         <w:t>Konzept</w:t>
       </w:r>
@@ -2149,44 +2030,24 @@
     <w:p>
       <w:pPr>
         <w:pStyle w:val="berschrift2"/>
-        <w:rPr>
-          <w:color w:val="1C6194" w:themeColor="accent6" w:themeShade="BF"/>
-        </w:rPr>
       </w:pPr>
       <w:bookmarkStart w:id="7" w:name="_Toc69042555"/>
       <w:r>
-        <w:rPr>
-          <w:color w:val="1C6194" w:themeColor="accent6" w:themeShade="BF"/>
-        </w:rPr>
         <w:t>Idee</w:t>
       </w:r>
       <w:bookmarkEnd w:id="7"/>
     </w:p>
     <w:p>
       <w:r>
-        <w:t xml:space="preserve">Geplant wird die Umsetzung eines Spiels, welches auf dem “Jump ’n’ Run”-Prinzip basiert. Eine vom Nutzer gesteuerte Figur muss verschiedene Hindernisse bewältigen. Dabei handelt es sich um Schluchten und entgegenkommende Gegner. Größere Schluchten können mithilfe von den sogenannten “Sticks” überwunden werden. Deren Größe kann durch Halten der Leertaste angepasst werden und muss aufgrund der Begrenztheit der Stickelemente möglichst exakt geschätzt werden. Um einen Highscore von 100 zu erreichen müssen alle Münzen aufgesammelt und das Endhindernis überwunden werden. Das Endhindernis besteht aus </w:t>
-      </w:r>
-      <w:proofErr w:type="gramStart"/>
-      <w:r>
-        <w:t>einer relativ</w:t>
-      </w:r>
-      <w:proofErr w:type="gramEnd"/>
-      <w:r>
-        <w:t xml:space="preserve"> großen Schlucht, welche nur durch einen sparsamen Umgang mit den Stickelementen überquert werden kann. </w:t>
+        <w:t xml:space="preserve">Geplant wird die Umsetzung eines Spiels, welches auf dem “Jump ’n’ Run”-Prinzip basiert. Eine vom Nutzer gesteuerte Figur muss verschiedene Hindernisse bewältigen. Dabei handelt es sich um Schluchten und entgegenkommende Gegner. Größere Schluchten können mithilfe von den sogenannten “Sticks” überwunden werden. Deren Größe kann durch Halten der Leertaste angepasst werden und muss aufgrund der Begrenztheit der Stickelemente möglichst exakt geschätzt werden. Um einen Highscore von 100 zu erreichen müssen alle Münzen aufgesammelt und das Endhindernis überwunden werden. Das Endhindernis besteht aus einer relativ großen Schlucht, welche nur durch einen sparsamen Umgang mit den Stickelementen überquert werden kann. </w:t>
       </w:r>
     </w:p>
     <w:p>
       <w:pPr>
         <w:pStyle w:val="berschrift2"/>
-        <w:rPr>
-          <w:color w:val="1C6194" w:themeColor="accent6" w:themeShade="BF"/>
-        </w:rPr>
       </w:pPr>
       <w:bookmarkStart w:id="8" w:name="_Toc69042556"/>
       <w:r>
-        <w:rPr>
-          <w:color w:val="1C6194" w:themeColor="accent6" w:themeShade="BF"/>
-        </w:rPr>
         <w:t>Ziel und Nutzen</w:t>
       </w:r>
       <w:bookmarkEnd w:id="8"/>
@@ -2199,15 +2060,9 @@
     <w:p>
       <w:pPr>
         <w:pStyle w:val="berschrift1"/>
-        <w:rPr>
-          <w:color w:val="134163" w:themeColor="accent6" w:themeShade="80"/>
-        </w:rPr>
       </w:pPr>
       <w:bookmarkStart w:id="9" w:name="_Toc69042557"/>
       <w:r>
-        <w:rPr>
-          <w:color w:val="134163" w:themeColor="accent6" w:themeShade="80"/>
-        </w:rPr>
         <w:t>Funktionale Anforderungen</w:t>
       </w:r>
       <w:bookmarkEnd w:id="9"/>
@@ -2311,15 +2166,9 @@
     <w:p>
       <w:pPr>
         <w:pStyle w:val="berschrift1"/>
-        <w:rPr>
-          <w:color w:val="134163" w:themeColor="accent6" w:themeShade="80"/>
-        </w:rPr>
       </w:pPr>
       <w:bookmarkStart w:id="10" w:name="_Toc69042558"/>
       <w:r>
-        <w:rPr>
-          <w:color w:val="134163" w:themeColor="accent6" w:themeShade="80"/>
-        </w:rPr>
         <w:t>Nichtfunktionale Anforderungen</w:t>
       </w:r>
       <w:bookmarkEnd w:id="10"/>
@@ -2390,15 +2239,9 @@
     <w:p>
       <w:pPr>
         <w:pStyle w:val="berschrift1"/>
-        <w:rPr>
-          <w:color w:val="134163" w:themeColor="accent6" w:themeShade="80"/>
-        </w:rPr>
       </w:pPr>
       <w:bookmarkStart w:id="11" w:name="_Toc69042559"/>
       <w:r>
-        <w:rPr>
-          <w:color w:val="134163" w:themeColor="accent6" w:themeShade="80"/>
-        </w:rPr>
         <w:lastRenderedPageBreak/>
         <w:t>Rahmenbedingungen</w:t>
       </w:r>
@@ -2407,15 +2250,9 @@
     <w:p>
       <w:pPr>
         <w:pStyle w:val="berschrift2"/>
-        <w:rPr>
-          <w:color w:val="1C6194" w:themeColor="accent6" w:themeShade="BF"/>
-        </w:rPr>
       </w:pPr>
       <w:bookmarkStart w:id="12" w:name="_Toc69042560"/>
       <w:r>
-        <w:rPr>
-          <w:color w:val="1C6194" w:themeColor="accent6" w:themeShade="BF"/>
-        </w:rPr>
         <w:t>Meilensteine</w:t>
       </w:r>
       <w:bookmarkEnd w:id="12"/>
@@ -2446,14 +2283,8 @@
             <w:pPr>
               <w:pStyle w:val="Untertitel"/>
               <w:ind w:left="-109"/>
-              <w:rPr>
-                <w:color w:val="276E8B" w:themeColor="accent1" w:themeShade="BF"/>
-              </w:rPr>
             </w:pPr>
             <w:r>
-              <w:rPr>
-                <w:color w:val="276E8B" w:themeColor="accent1" w:themeShade="BF"/>
-              </w:rPr>
               <w:t>Reihenfolge der Meilensteine</w:t>
             </w:r>
           </w:p>
@@ -2674,13 +2505,8 @@
                 <w:numId w:val="10"/>
               </w:numPr>
             </w:pPr>
-            <w:proofErr w:type="spellStart"/>
-            <w:r>
-              <w:t>Highscoreauslesung</w:t>
-            </w:r>
-            <w:proofErr w:type="spellEnd"/>
-            <w:r>
-              <w:t>, -berechnung &amp; -speicherung</w:t>
+            <w:r>
+              <w:t>Highscoreauslesung, -berechnung &amp; -speicherung</w:t>
             </w:r>
           </w:p>
         </w:tc>
@@ -2795,52 +2621,19 @@
     <w:p>
       <w:pPr>
         <w:pStyle w:val="berschrift2"/>
-        <w:rPr>
-          <w:color w:val="1C6194" w:themeColor="accent6" w:themeShade="BF"/>
-        </w:rPr>
       </w:pPr>
       <w:bookmarkStart w:id="13" w:name="_Toc69042561"/>
       <w:r>
-        <w:rPr>
-          <w:color w:val="1C6194" w:themeColor="accent6" w:themeShade="BF"/>
-        </w:rPr>
         <w:t>Technische</w:t>
       </w:r>
       <w:r>
-        <w:rPr>
-          <w:color w:val="1C6194" w:themeColor="accent6" w:themeShade="BF"/>
-        </w:rPr>
         <w:t xml:space="preserve"> Anforderungen</w:t>
       </w:r>
       <w:bookmarkEnd w:id="13"/>
     </w:p>
     <w:p>
       <w:r>
-        <w:t xml:space="preserve">Zur Umsetzung der graphischen Benutzeroberfläche wird </w:t>
-      </w:r>
-      <w:proofErr w:type="spellStart"/>
-      <w:r>
-        <w:t>WindowBuilder</w:t>
-      </w:r>
-      <w:proofErr w:type="spellEnd"/>
-      <w:r>
-        <w:t xml:space="preserve"> verwendet. Als Entwicklungsumgebung wird Visual Studio Code, </w:t>
-      </w:r>
-      <w:proofErr w:type="spellStart"/>
-      <w:r>
-        <w:t>IntelliJ</w:t>
-      </w:r>
-      <w:proofErr w:type="spellEnd"/>
-      <w:r>
-        <w:t xml:space="preserve"> IDEA und </w:t>
-      </w:r>
-      <w:proofErr w:type="spellStart"/>
-      <w:r>
-        <w:t>Eclipse</w:t>
-      </w:r>
-      <w:proofErr w:type="spellEnd"/>
-      <w:r>
-        <w:t xml:space="preserve"> verwendet. SQL ist die eingesetzte Datenbanktechnologie.</w:t>
+        <w:t>Zur Umsetzung der graphischen Benutzeroberfläche wird WindowBuilder verwendet. Als Entwicklungsumgebung wird Visual Studio Code, IntelliJ IDEA und Eclipse verwendet. SQL ist die eingesetzte Datenbanktechnologie.</w:t>
       </w:r>
     </w:p>
     <w:p>
@@ -2851,15 +2644,9 @@
     <w:p>
       <w:pPr>
         <w:pStyle w:val="berschrift2"/>
-        <w:rPr>
-          <w:color w:val="1C6194" w:themeColor="accent6" w:themeShade="BF"/>
-        </w:rPr>
       </w:pPr>
       <w:bookmarkStart w:id="14" w:name="_Toc69042562"/>
       <w:r>
-        <w:rPr>
-          <w:color w:val="1C6194" w:themeColor="accent6" w:themeShade="BF"/>
-        </w:rPr>
         <w:lastRenderedPageBreak/>
         <w:t>Problemanalyse</w:t>
       </w:r>
@@ -3086,15 +2873,9 @@
     <w:p>
       <w:pPr>
         <w:pStyle w:val="berschrift2"/>
-        <w:rPr>
-          <w:color w:val="1C6194" w:themeColor="accent6" w:themeShade="BF"/>
-        </w:rPr>
       </w:pPr>
       <w:bookmarkStart w:id="15" w:name="_Toc69042563"/>
       <w:r>
-        <w:rPr>
-          <w:color w:val="1C6194" w:themeColor="accent6" w:themeShade="BF"/>
-        </w:rPr>
         <w:t>Qualität</w:t>
       </w:r>
       <w:bookmarkEnd w:id="15"/>
@@ -3107,15 +2888,9 @@
     <w:p>
       <w:pPr>
         <w:pStyle w:val="berschrift1"/>
-        <w:rPr>
-          <w:color w:val="134163" w:themeColor="accent6" w:themeShade="80"/>
-        </w:rPr>
       </w:pPr>
       <w:bookmarkStart w:id="16" w:name="_Toc69042564"/>
       <w:r>
-        <w:rPr>
-          <w:color w:val="134163" w:themeColor="accent6" w:themeShade="80"/>
-        </w:rPr>
         <w:t>Abnahmebedingungen</w:t>
       </w:r>
       <w:bookmarkEnd w:id="16"/>
@@ -4924,6 +4699,7 @@
   <w:style w:type="character" w:default="1" w:styleId="Absatz-Standardschriftart">
     <w:name w:val="Default Paragraph Font"/>
     <w:uiPriority w:val="1"/>
+    <w:semiHidden/>
     <w:unhideWhenUsed/>
   </w:style>
   <w:style w:type="table" w:default="1" w:styleId="NormaleTabelle">
@@ -4957,7 +4733,7 @@
       <w:spacing w:before="0"/>
     </w:pPr>
     <w:rPr>
-      <w:color w:val="808080" w:themeColor="background1" w:themeShade="80"/>
+      <w:color w:val="FFFFFF" w:themeColor="background1"/>
       <w:sz w:val="32"/>
       <w:lang w:val="en-GB"/>
       <w14:textFill>
